--- a/安装github.docx
+++ b/安装github.docx
@@ -9,7 +9,6 @@
           <w:rFonts w:ascii="宋体" w:eastAsia="宋体" w:hAnsi="宋体"/>
         </w:rPr>
       </w:pPr>
-      <w:proofErr w:type="spellStart"/>
       <w:r>
         <w:rPr>
           <w:rFonts w:ascii="宋体" w:eastAsia="宋体" w:hAnsi="宋体"/>
@@ -22,7 +21,6 @@
         </w:rPr>
         <w:t>ithub</w:t>
       </w:r>
-      <w:proofErr w:type="spellEnd"/>
       <w:r>
         <w:rPr>
           <w:rFonts w:ascii="宋体" w:eastAsia="宋体" w:hAnsi="宋体"/>
@@ -58,18 +56,8 @@
         <w:rPr>
           <w:rFonts w:ascii="宋体" w:eastAsia="宋体" w:hAnsi="宋体"/>
         </w:rPr>
-        <w:t>安装</w:t>
-      </w:r>
-      <w:proofErr w:type="spellStart"/>
-      <w:r>
-        <w:rPr>
-          <w:rFonts w:ascii="宋体" w:eastAsia="宋体" w:hAnsi="宋体"/>
-        </w:rPr>
-        <w:t>git</w:t>
-      </w:r>
-      <w:bookmarkStart w:id="0" w:name="_GoBack"/>
-      <w:bookmarkEnd w:id="0"/>
-      <w:proofErr w:type="spellEnd"/>
+        <w:t>安装git</w:t>
+      </w:r>
     </w:p>
     <w:p>
       <w:pPr>
@@ -83,33 +71,11 @@
           <w:rFonts w:ascii="宋体" w:eastAsia="宋体" w:hAnsi="宋体"/>
         </w:rPr>
       </w:pPr>
-      <w:proofErr w:type="spellStart"/>
-      <w:r>
-        <w:rPr>
-          <w:rFonts w:ascii="宋体" w:eastAsia="宋体" w:hAnsi="宋体"/>
-        </w:rPr>
-        <w:t>Git</w:t>
-      </w:r>
-      <w:proofErr w:type="spellEnd"/>
-      <w:r>
-        <w:rPr>
-          <w:rFonts w:ascii="宋体" w:eastAsia="宋体" w:hAnsi="宋体"/>
-        </w:rPr>
-        <w:t xml:space="preserve"> </w:t>
-      </w:r>
-      <w:proofErr w:type="spellStart"/>
-      <w:r>
-        <w:rPr>
-          <w:rFonts w:ascii="宋体" w:eastAsia="宋体" w:hAnsi="宋体"/>
-        </w:rPr>
-        <w:t>init</w:t>
-      </w:r>
-      <w:proofErr w:type="spellEnd"/>
-      <w:r>
-        <w:rPr>
-          <w:rFonts w:ascii="宋体" w:eastAsia="宋体" w:hAnsi="宋体"/>
-        </w:rPr>
-        <w:t xml:space="preserve"> </w:t>
+      <w:r>
+        <w:rPr>
+          <w:rFonts w:ascii="宋体" w:eastAsia="宋体" w:hAnsi="宋体"/>
+        </w:rPr>
+        <w:t xml:space="preserve">Git init </w:t>
       </w:r>
       <w:r>
         <w:rPr>
@@ -142,33 +108,11 @@
         </w:rPr>
         <w:t>可能需要</w:t>
       </w:r>
-      <w:proofErr w:type="spellStart"/>
-      <w:r>
-        <w:rPr>
-          <w:rFonts w:ascii="宋体" w:eastAsia="宋体" w:hAnsi="宋体"/>
-        </w:rPr>
-        <w:t>sshkey</w:t>
-      </w:r>
-      <w:proofErr w:type="spellEnd"/>
-      <w:r>
-        <w:rPr>
-          <w:rFonts w:ascii="宋体" w:eastAsia="宋体" w:hAnsi="宋体"/>
-        </w:rPr>
-        <w:t>，安装办法在</w:t>
-      </w:r>
-      <w:proofErr w:type="spellStart"/>
-      <w:r>
-        <w:rPr>
-          <w:rFonts w:ascii="宋体" w:eastAsia="宋体" w:hAnsi="宋体"/>
-        </w:rPr>
-        <w:t>github</w:t>
-      </w:r>
-      <w:proofErr w:type="spellEnd"/>
-      <w:r>
-        <w:rPr>
-          <w:rFonts w:ascii="宋体" w:eastAsia="宋体" w:hAnsi="宋体"/>
-        </w:rPr>
-        <w:t>上</w:t>
+      <w:r>
+        <w:rPr>
+          <w:rFonts w:ascii="宋体" w:eastAsia="宋体" w:hAnsi="宋体"/>
+        </w:rPr>
+        <w:t>sshkey，安装办法在github上</w:t>
       </w:r>
       <w:r>
         <w:rPr>
@@ -189,49 +133,13 @@
         </w:rPr>
         <w:t xml:space="preserve">创建 </w:t>
       </w:r>
-      <w:proofErr w:type="spellStart"/>
-      <w:r>
-        <w:rPr>
-          <w:rFonts w:ascii="宋体" w:eastAsia="宋体" w:hAnsi="宋体"/>
-        </w:rPr>
-        <w:t>sshkey</w:t>
-      </w:r>
-      <w:proofErr w:type="spellEnd"/>
-      <w:r>
-        <w:rPr>
-          <w:rFonts w:ascii="宋体" w:eastAsia="宋体" w:hAnsi="宋体"/>
-        </w:rPr>
-        <w:t xml:space="preserve"> </w:t>
-      </w:r>
-      <w:proofErr w:type="spellStart"/>
-      <w:r>
-        <w:rPr>
-          <w:rFonts w:ascii="宋体" w:eastAsia="宋体" w:hAnsi="宋体"/>
-        </w:rPr>
-        <w:t>ssh-keygen</w:t>
-      </w:r>
-      <w:proofErr w:type="spellEnd"/>
-      <w:r>
-        <w:rPr>
-          <w:rFonts w:ascii="宋体" w:eastAsia="宋体" w:hAnsi="宋体"/>
-        </w:rPr>
-        <w:t xml:space="preserve"> –t </w:t>
-      </w:r>
-      <w:proofErr w:type="spellStart"/>
-      <w:r>
-        <w:rPr>
-          <w:rFonts w:ascii="宋体" w:eastAsia="宋体" w:hAnsi="宋体"/>
-        </w:rPr>
-        <w:t>rsa</w:t>
-      </w:r>
-      <w:proofErr w:type="spellEnd"/>
-      <w:r>
-        <w:rPr>
-          <w:rFonts w:ascii="宋体" w:eastAsia="宋体" w:hAnsi="宋体"/>
-        </w:rPr>
-        <w:t xml:space="preserve"> –C </w:t>
-      </w:r>
-      <w:hyperlink r:id="rId5" w:history="1">
+      <w:r>
+        <w:rPr>
+          <w:rFonts w:ascii="宋体" w:eastAsia="宋体" w:hAnsi="宋体"/>
+        </w:rPr>
+        <w:t xml:space="preserve">sshkey ssh-keygen –t rsa –C </w:t>
+      </w:r>
+      <w:hyperlink r:id="rId7" w:history="1">
         <w:r>
           <w:rPr>
             <w:rStyle w:val="a4"/>
@@ -269,21 +177,7 @@
         <w:rPr>
           <w:rFonts w:ascii="宋体" w:eastAsia="宋体" w:hAnsi="宋体"/>
         </w:rPr>
-        <w:t>下的内容放到</w:t>
-      </w:r>
-      <w:proofErr w:type="spellStart"/>
-      <w:r>
-        <w:rPr>
-          <w:rFonts w:ascii="宋体" w:eastAsia="宋体" w:hAnsi="宋体"/>
-        </w:rPr>
-        <w:t>github</w:t>
-      </w:r>
-      <w:proofErr w:type="spellEnd"/>
-      <w:r>
-        <w:rPr>
-          <w:rFonts w:ascii="宋体" w:eastAsia="宋体" w:hAnsi="宋体"/>
-        </w:rPr>
-        <w:t>上的</w:t>
+        <w:t>下的内容放到github上的</w:t>
       </w:r>
       <w:r>
         <w:rPr>
@@ -297,14 +191,12 @@
         </w:rPr>
         <w:t xml:space="preserve">add </w:t>
       </w:r>
-      <w:proofErr w:type="spellStart"/>
       <w:r>
         <w:rPr>
           <w:rFonts w:ascii="宋体" w:eastAsia="宋体" w:hAnsi="宋体" w:hint="eastAsia"/>
         </w:rPr>
         <w:t>ssh</w:t>
       </w:r>
-      <w:proofErr w:type="spellEnd"/>
       <w:r>
         <w:rPr>
           <w:rFonts w:ascii="宋体" w:eastAsia="宋体" w:hAnsi="宋体"/>
@@ -315,7 +207,7 @@
     <w:p>
       <w:pPr>
         <w:rPr>
-          <w:rFonts w:ascii="宋体" w:eastAsia="宋体" w:hAnsi="宋体" w:hint="eastAsia"/>
+          <w:rFonts w:ascii="宋体" w:eastAsia="宋体" w:hAnsi="宋体"/>
         </w:rPr>
       </w:pPr>
       <w:r>
@@ -348,21 +240,13 @@
         </w:rPr>
         <w:t xml:space="preserve">: </w:t>
       </w:r>
-      <w:proofErr w:type="spellStart"/>
-      <w:r>
-        <w:rPr>
-          <w:rFonts w:ascii="宋体" w:eastAsia="宋体" w:hAnsi="宋体"/>
-        </w:rPr>
-        <w:t>git</w:t>
-      </w:r>
-      <w:proofErr w:type="spellEnd"/>
-      <w:r>
-        <w:rPr>
-          <w:rFonts w:ascii="宋体" w:eastAsia="宋体" w:hAnsi="宋体"/>
-        </w:rPr>
-        <w:t xml:space="preserve"> remote add origin </w:t>
-      </w:r>
-      <w:hyperlink r:id="rId6" w:history="1">
+      <w:r>
+        <w:rPr>
+          <w:rFonts w:ascii="宋体" w:eastAsia="宋体" w:hAnsi="宋体"/>
+        </w:rPr>
+        <w:t xml:space="preserve">git remote add origin </w:t>
+      </w:r>
+      <w:hyperlink r:id="rId8" w:history="1">
         <w:r>
           <w:rPr>
             <w:rStyle w:val="a4"/>
@@ -402,19 +286,11 @@
         </w:rPr>
         <w:t xml:space="preserve"> </w:t>
       </w:r>
-      <w:proofErr w:type="spellStart"/>
-      <w:r>
-        <w:rPr>
-          <w:rFonts w:ascii="宋体" w:eastAsia="宋体" w:hAnsi="宋体"/>
-        </w:rPr>
-        <w:t>git</w:t>
-      </w:r>
-      <w:proofErr w:type="spellEnd"/>
-      <w:r>
-        <w:rPr>
-          <w:rFonts w:ascii="宋体" w:eastAsia="宋体" w:hAnsi="宋体"/>
-        </w:rPr>
-        <w:t xml:space="preserve"> pull origin master </w:t>
+      <w:r>
+        <w:rPr>
+          <w:rFonts w:ascii="宋体" w:eastAsia="宋体" w:hAnsi="宋体"/>
+        </w:rPr>
+        <w:t xml:space="preserve">git pull origin master </w:t>
       </w:r>
       <w:r>
         <w:rPr>
@@ -434,25 +310,17 @@
         </w:rPr>
         <w:t xml:space="preserve"> </w:t>
       </w:r>
-      <w:proofErr w:type="spellStart"/>
-      <w:r>
-        <w:rPr>
-          <w:rFonts w:ascii="宋体" w:eastAsia="宋体" w:hAnsi="宋体"/>
-        </w:rPr>
-        <w:t>git</w:t>
-      </w:r>
-      <w:proofErr w:type="spellEnd"/>
-      <w:r>
-        <w:rPr>
-          <w:rFonts w:ascii="宋体" w:eastAsia="宋体" w:hAnsi="宋体"/>
-        </w:rPr>
-        <w:t xml:space="preserve"> push origin master</w:t>
-      </w:r>
-    </w:p>
-    <w:p>
-      <w:pPr>
-        <w:rPr>
-          <w:rFonts w:ascii="宋体" w:eastAsia="宋体" w:hAnsi="宋体" w:hint="eastAsia"/>
+      <w:r>
+        <w:rPr>
+          <w:rFonts w:ascii="宋体" w:eastAsia="宋体" w:hAnsi="宋体"/>
+        </w:rPr>
+        <w:t>git push origin master</w:t>
+      </w:r>
+    </w:p>
+    <w:p>
+      <w:pPr>
+        <w:rPr>
+          <w:rFonts w:ascii="宋体" w:eastAsia="宋体" w:hAnsi="宋体"/>
         </w:rPr>
       </w:pPr>
       <w:r>
@@ -465,21 +333,7 @@
         <w:rPr>
           <w:rFonts w:ascii="宋体" w:eastAsia="宋体" w:hAnsi="宋体"/>
         </w:rPr>
-        <w:t>使用</w:t>
-      </w:r>
-      <w:proofErr w:type="spellStart"/>
-      <w:r>
-        <w:rPr>
-          <w:rFonts w:ascii="宋体" w:eastAsia="宋体" w:hAnsi="宋体"/>
-        </w:rPr>
-        <w:t>git</w:t>
-      </w:r>
-      <w:proofErr w:type="spellEnd"/>
-      <w:r>
-        <w:rPr>
-          <w:rFonts w:ascii="宋体" w:eastAsia="宋体" w:hAnsi="宋体"/>
-        </w:rPr>
-        <w:t xml:space="preserve"> </w:t>
+        <w:t xml:space="preserve">使用git </w:t>
       </w:r>
       <w:r>
         <w:rPr>
@@ -497,7 +351,16 @@
     <w:p>
       <w:pPr>
         <w:rPr>
-          <w:rFonts w:ascii="宋体" w:eastAsia="宋体" w:hAnsi="宋体" w:hint="eastAsia"/>
+          <w:rFonts w:ascii="宋体" w:eastAsia="宋体" w:hAnsi="宋体"/>
+        </w:rPr>
+      </w:pPr>
+      <w:bookmarkStart w:id="0" w:name="_GoBack"/>
+      <w:bookmarkEnd w:id="0"/>
+    </w:p>
+    <w:p>
+      <w:pPr>
+        <w:rPr>
+          <w:rFonts w:ascii="宋体" w:eastAsia="宋体" w:hAnsi="宋体"/>
         </w:rPr>
       </w:pPr>
     </w:p>
@@ -509,6 +372,44 @@
     </w:sectPr>
   </w:body>
 </w:document>
+</file>
+
+<file path=word/endnotes.xml><?xml version="1.0" encoding="utf-8"?>
+<w:endnotes xmlns:wpc="http://schemas.microsoft.com/office/word/2010/wordprocessingCanvas" xmlns:cx="http://schemas.microsoft.com/office/drawing/2014/chartex" xmlns:mc="http://schemas.openxmlformats.org/markup-compatibility/2006" xmlns:o="urn:schemas-microsoft-com:office:office" xmlns:r="http://schemas.openxmlformats.org/officeDocument/2006/relationships" xmlns:m="http://schemas.openxmlformats.org/officeDocument/2006/math" xmlns:v="urn:schemas-microsoft-com:vml" xmlns:wp14="http://schemas.microsoft.com/office/word/2010/wordprocessingDrawing" xmlns:wp="http://schemas.openxmlformats.org/drawingml/2006/wordprocessingDrawing" xmlns:w10="urn:schemas-microsoft-com:office:word" xmlns:w="http://schemas.openxmlformats.org/wordprocessingml/2006/main" xmlns:w14="http://schemas.microsoft.com/office/word/2010/wordml" xmlns:w15="http://schemas.microsoft.com/office/word/2012/wordml" xmlns:w16se="http://schemas.microsoft.com/office/word/2015/wordml/symex" xmlns:wpg="http://schemas.microsoft.com/office/word/2010/wordprocessingGroup" xmlns:wpi="http://schemas.microsoft.com/office/word/2010/wordprocessingInk" xmlns:wne="http://schemas.microsoft.com/office/word/2006/wordml" xmlns:wps="http://schemas.microsoft.com/office/word/2010/wordprocessingShape" mc:Ignorable="w14 w15 w16se wp14">
+  <w:endnote w:type="separator" w:id="-1">
+    <w:p>
+      <w:r>
+        <w:separator/>
+      </w:r>
+    </w:p>
+  </w:endnote>
+  <w:endnote w:type="continuationSeparator" w:id="0">
+    <w:p>
+      <w:r>
+        <w:continuationSeparator/>
+      </w:r>
+    </w:p>
+  </w:endnote>
+</w:endnotes>
+</file>
+
+<file path=word/footnotes.xml><?xml version="1.0" encoding="utf-8"?>
+<w:footnotes xmlns:wpc="http://schemas.microsoft.com/office/word/2010/wordprocessingCanvas" xmlns:cx="http://schemas.microsoft.com/office/drawing/2014/chartex" xmlns:mc="http://schemas.openxmlformats.org/markup-compatibility/2006" xmlns:o="urn:schemas-microsoft-com:office:office" xmlns:r="http://schemas.openxmlformats.org/officeDocument/2006/relationships" xmlns:m="http://schemas.openxmlformats.org/officeDocument/2006/math" xmlns:v="urn:schemas-microsoft-com:vml" xmlns:wp14="http://schemas.microsoft.com/office/word/2010/wordprocessingDrawing" xmlns:wp="http://schemas.openxmlformats.org/drawingml/2006/wordprocessingDrawing" xmlns:w10="urn:schemas-microsoft-com:office:word" xmlns:w="http://schemas.openxmlformats.org/wordprocessingml/2006/main" xmlns:w14="http://schemas.microsoft.com/office/word/2010/wordml" xmlns:w15="http://schemas.microsoft.com/office/word/2012/wordml" xmlns:w16se="http://schemas.microsoft.com/office/word/2015/wordml/symex" xmlns:wpg="http://schemas.microsoft.com/office/word/2010/wordprocessingGroup" xmlns:wpi="http://schemas.microsoft.com/office/word/2010/wordprocessingInk" xmlns:wne="http://schemas.microsoft.com/office/word/2006/wordml" xmlns:wps="http://schemas.microsoft.com/office/word/2010/wordprocessingShape" mc:Ignorable="w14 w15 w16se wp14">
+  <w:footnote w:type="separator" w:id="-1">
+    <w:p>
+      <w:r>
+        <w:separator/>
+      </w:r>
+    </w:p>
+  </w:footnote>
+  <w:footnote w:type="continuationSeparator" w:id="0">
+    <w:p>
+      <w:r>
+        <w:continuationSeparator/>
+      </w:r>
+    </w:p>
+  </w:footnote>
+</w:footnotes>
 </file>
 
 <file path=word/numbering.xml><?xml version="1.0" encoding="utf-8"?>
@@ -1051,6 +952,71 @@
       <w:u w:val="single"/>
     </w:rPr>
   </w:style>
+  <w:style w:type="paragraph" w:styleId="a5">
+    <w:name w:val="header"/>
+    <w:basedOn w:val="a"/>
+    <w:link w:val="a6"/>
+    <w:uiPriority w:val="99"/>
+    <w:unhideWhenUsed/>
+    <w:rsid w:val="00B33E6D"/>
+    <w:pPr>
+      <w:pBdr>
+        <w:bottom w:val="single" w:sz="6" w:space="1" w:color="auto"/>
+      </w:pBdr>
+      <w:tabs>
+        <w:tab w:val="center" w:pos="4153"/>
+        <w:tab w:val="right" w:pos="8306"/>
+      </w:tabs>
+      <w:snapToGrid w:val="0"/>
+      <w:jc w:val="center"/>
+    </w:pPr>
+    <w:rPr>
+      <w:sz w:val="18"/>
+      <w:szCs w:val="18"/>
+    </w:rPr>
+  </w:style>
+  <w:style w:type="character" w:customStyle="1" w:styleId="a6">
+    <w:name w:val="页眉 字符"/>
+    <w:basedOn w:val="a0"/>
+    <w:link w:val="a5"/>
+    <w:uiPriority w:val="99"/>
+    <w:rsid w:val="00B33E6D"/>
+    <w:rPr>
+      <w:sz w:val="18"/>
+      <w:szCs w:val="18"/>
+    </w:rPr>
+  </w:style>
+  <w:style w:type="paragraph" w:styleId="a7">
+    <w:name w:val="footer"/>
+    <w:basedOn w:val="a"/>
+    <w:link w:val="a8"/>
+    <w:uiPriority w:val="99"/>
+    <w:unhideWhenUsed/>
+    <w:rsid w:val="00B33E6D"/>
+    <w:pPr>
+      <w:tabs>
+        <w:tab w:val="center" w:pos="4153"/>
+        <w:tab w:val="right" w:pos="8306"/>
+      </w:tabs>
+      <w:snapToGrid w:val="0"/>
+      <w:jc w:val="left"/>
+    </w:pPr>
+    <w:rPr>
+      <w:sz w:val="18"/>
+      <w:szCs w:val="18"/>
+    </w:rPr>
+  </w:style>
+  <w:style w:type="character" w:customStyle="1" w:styleId="a8">
+    <w:name w:val="页脚 字符"/>
+    <w:basedOn w:val="a0"/>
+    <w:link w:val="a7"/>
+    <w:uiPriority w:val="99"/>
+    <w:rsid w:val="00B33E6D"/>
+    <w:rPr>
+      <w:sz w:val="18"/>
+      <w:szCs w:val="18"/>
+    </w:rPr>
+  </w:style>
 </w:styles>
 </file>
 
